--- a/Homework Lab01.docx
+++ b/Homework Lab01.docx
@@ -304,6 +304,8 @@
         </w:rPr>
         <w:br/>
       </w:r>
+      <w:bookmarkStart w:id="0" w:name="_GoBack"/>
+      <w:bookmarkEnd w:id="0"/>
       <w:r>
         <w:rPr>
           <w:rFonts w:ascii="Angsana New" w:hAnsi="Angsana New" w:cs="Angsana New"/>
@@ -1256,15 +1258,6 @@
           <w:cs/>
         </w:rPr>
         <w:br/>
-      </w:r>
-      <w:r>
-        <w:rPr>
-          <w:rFonts w:ascii="Angsana New" w:hAnsi="Angsana New" w:cs="Angsana New"/>
-          <w:color w:val="323232"/>
-          <w:sz w:val="36"/>
-          <w:szCs w:val="36"/>
-          <w:cs/>
-        </w:rPr>
         <w:t>ไฟล์</w:t>
       </w:r>
       <w:r>
@@ -1441,15 +1434,6 @@
           <w:cs/>
         </w:rPr>
         <w:br/>
-      </w:r>
-      <w:r>
-        <w:rPr>
-          <w:rFonts w:ascii="Angsana New" w:hAnsi="Angsana New" w:cs="Angsana New"/>
-          <w:color w:val="323232"/>
-          <w:sz w:val="36"/>
-          <w:szCs w:val="36"/>
-          <w:cs/>
-        </w:rPr>
         <w:t>ไฟล์</w:t>
       </w:r>
       <w:r>
@@ -1993,19 +1977,9 @@
           <w:shd w:val="clear" w:color="auto" w:fill="FFFFFF"/>
           <w:cs/>
         </w:rPr>
-        <w:t xml:space="preserve"> </w:t>
-      </w:r>
-      <w:r>
-        <w:rPr>
-          <w:rFonts w:ascii="Angsana New" w:hAnsi="Angsana New" w:cs="Angsana New"/>
-          <w:sz w:val="36"/>
-          <w:szCs w:val="36"/>
-          <w:shd w:val="clear" w:color="auto" w:fill="FFFFFF"/>
-          <w:cs/>
-        </w:rPr>
-        <w:t>เป็น</w:t>
-      </w:r>
-      <w:hyperlink r:id="rId5" w:tooltip="เชลล์ยูนิกซ์" w:history="1">
+        <w:t xml:space="preserve"> เป็น</w:t>
+      </w:r>
+      <w:hyperlink r:id="rId7" w:tooltip="เชลล์ยูนิกซ์" w:history="1">
         <w:r>
           <w:rPr>
             <w:rStyle w:val="Hyperlink"/>
@@ -2029,7 +2003,7 @@
         </w:rPr>
         <w:t>ที่พัฒนาขึ้นสำหรับโครงการ</w:t>
       </w:r>
-      <w:hyperlink r:id="rId6" w:tooltip="กนู" w:history="1">
+      <w:hyperlink r:id="rId8" w:tooltip="กนู" w:history="1">
         <w:r>
           <w:rPr>
             <w:rStyle w:val="Hyperlink"/>
@@ -2071,7 +2045,7 @@
         </w:rPr>
         <w:t xml:space="preserve"> </w:t>
       </w:r>
-      <w:hyperlink r:id="rId7" w:tooltip="บอร์นเชลล์" w:history="1">
+      <w:hyperlink r:id="rId9" w:tooltip="บอร์นเชลล์" w:history="1">
         <w:r>
           <w:rPr>
             <w:rStyle w:val="Hyperlink"/>
@@ -2152,7 +2126,7 @@
         </w:rPr>
         <w:t>เชลล์ซึ่งเขียนขึ้นสำหรับ</w:t>
       </w:r>
-      <w:hyperlink r:id="rId8" w:tooltip="ยูนิกซ์" w:history="1">
+      <w:hyperlink r:id="rId10" w:tooltip="ยูนิกซ์" w:history="1">
         <w:r>
           <w:rPr>
             <w:rStyle w:val="Hyperlink"/>
@@ -2419,19 +2393,9 @@
           <w:shd w:val="clear" w:color="auto" w:fill="FFFFFF"/>
           <w:cs/>
         </w:rPr>
-        <w:t xml:space="preserve"> </w:t>
-      </w:r>
-      <w:r>
-        <w:rPr>
-          <w:rFonts w:ascii="Angsana New" w:hAnsi="Angsana New" w:cs="Angsana New"/>
-          <w:sz w:val="36"/>
-          <w:szCs w:val="36"/>
-          <w:shd w:val="clear" w:color="auto" w:fill="FFFFFF"/>
-          <w:cs/>
-        </w:rPr>
-        <w:t>ใน</w:t>
-      </w:r>
-      <w:hyperlink r:id="rId9" w:tooltip="ลีนุกซ์" w:history="1">
+        <w:t xml:space="preserve"> ใน</w:t>
+      </w:r>
+      <w:hyperlink r:id="rId11" w:tooltip="ลีนุกซ์" w:history="1">
         <w:r>
           <w:rPr>
             <w:rStyle w:val="Hyperlink"/>
@@ -2516,7 +2480,7 @@
         </w:rPr>
         <w:t>ใช้แบชเป็นเชลล์มาตรฐาน แบชสามารถทำงานบน</w:t>
       </w:r>
-      <w:hyperlink r:id="rId10" w:tooltip="ระบบปฏิบัติการ" w:history="1">
+      <w:hyperlink r:id="rId12" w:tooltip="ระบบปฏิบัติการ" w:history="1">
         <w:r>
           <w:rPr>
             <w:rStyle w:val="Hyperlink"/>
@@ -2540,7 +2504,7 @@
         </w:rPr>
         <w:t>ยูนิกซ์และใกล้เคียง ยังปรับปรุงให้สามารถทำงานใน</w:t>
       </w:r>
-      <w:hyperlink r:id="rId11" w:tooltip="ไมโครซอฟท์วินโดวส์" w:history="1">
+      <w:hyperlink r:id="rId13" w:tooltip="ไมโครซอฟท์วินโดวส์" w:history="1">
         <w:r>
           <w:rPr>
             <w:rStyle w:val="Hyperlink"/>
@@ -2580,7 +2544,7 @@
         </w:rPr>
         <w:t xml:space="preserve"> </w:t>
       </w:r>
-      <w:hyperlink r:id="rId12" w:tooltip="Cygwin" w:history="1">
+      <w:hyperlink r:id="rId14" w:tooltip="Cygwin" w:history="1">
         <w:r>
           <w:rPr>
             <w:rStyle w:val="Hyperlink"/>
@@ -2612,7 +2576,7 @@
         </w:rPr>
         <w:t>และใน</w:t>
       </w:r>
-      <w:hyperlink r:id="rId13" w:tooltip="ดอส" w:history="1">
+      <w:hyperlink r:id="rId15" w:tooltip="ดอส" w:history="1">
         <w:r>
           <w:rPr>
             <w:rStyle w:val="Hyperlink"/>
@@ -2644,7 +2608,7 @@
         </w:rPr>
         <w:t xml:space="preserve"> </w:t>
       </w:r>
-      <w:hyperlink r:id="rId14" w:tooltip="DJGPP (ไม่มีหน้า)" w:history="1">
+      <w:hyperlink r:id="rId16" w:tooltip="DJGPP (ไม่มีหน้า)" w:history="1">
         <w:r>
           <w:rPr>
             <w:rStyle w:val="Hyperlink"/>
@@ -2718,16 +2682,7 @@
           <w:szCs w:val="36"/>
           <w:shd w:val="clear" w:color="auto" w:fill="FFFFFF"/>
         </w:rPr>
-        <w:t>)</w:t>
-      </w:r>
-      <w:r>
-        <w:rPr>
-          <w:rFonts w:ascii="Angsana New" w:hAnsi="Angsana New" w:cs="Angsana New"/>
-          <w:sz w:val="36"/>
-          <w:szCs w:val="36"/>
-          <w:shd w:val="clear" w:color="auto" w:fill="FFFFFF"/>
-        </w:rPr>
-        <w:t xml:space="preserve"> </w:t>
+        <w:t xml:space="preserve">) </w:t>
       </w:r>
       <w:r>
         <w:rPr>
@@ -2738,7 +2693,7 @@
         </w:rPr>
         <w:t>เป็นโปรแกรม</w:t>
       </w:r>
-      <w:hyperlink r:id="rId15" w:tooltip="ยูนิกซ์เชลล์" w:history="1">
+      <w:hyperlink r:id="rId17" w:tooltip="ยูนิกซ์เชลล์" w:history="1">
         <w:r>
           <w:rPr>
             <w:rStyle w:val="Hyperlink"/>
@@ -2761,7 +2716,7 @@
         </w:rPr>
         <w:t>มาตรฐานการในการติดต่อกับผู้ใช้ผ่านทางบรรทัดคำสั่ง บน</w:t>
       </w:r>
-      <w:hyperlink r:id="rId16" w:tooltip="ยูนิกซ์" w:history="1">
+      <w:hyperlink r:id="rId18" w:tooltip="ยูนิกซ์" w:history="1">
         <w:r>
           <w:rPr>
             <w:rStyle w:val="Hyperlink"/>
@@ -3106,7 +3061,7 @@
         </w:rPr>
         <w:t>เชลล์ เป็น</w:t>
       </w:r>
-      <w:hyperlink r:id="rId17" w:tooltip="ภาษาโปรแกรม" w:history="1">
+      <w:hyperlink r:id="rId19" w:tooltip="ภาษาโปรแกรม" w:history="1">
         <w:r>
           <w:rPr>
             <w:rStyle w:val="Hyperlink"/>
@@ -3129,7 +3084,7 @@
         </w:rPr>
         <w:t>ที่นิยมใช้มากภาษาหนึ่ง ในโครงการ</w:t>
       </w:r>
-      <w:hyperlink r:id="rId18" w:tooltip="กนู" w:history="1">
+      <w:hyperlink r:id="rId20" w:tooltip="กนู" w:history="1">
         <w:r>
           <w:rPr>
             <w:rStyle w:val="Hyperlink"/>
@@ -3180,7 +3135,7 @@
         </w:rPr>
         <w:t xml:space="preserve">, </w:t>
       </w:r>
-      <w:hyperlink r:id="rId19" w:tooltip="คอร์นเชลล์ (ไม่มีหน้า)" w:history="1">
+      <w:hyperlink r:id="rId21" w:tooltip="คอร์นเชลล์ (ไม่มีหน้า)" w:history="1">
         <w:r>
           <w:rPr>
             <w:rStyle w:val="Hyperlink"/>
@@ -3245,7 +3200,7 @@
         </w:rPr>
         <w:t xml:space="preserve"> </w:t>
       </w:r>
-      <w:hyperlink r:id="rId20" w:tooltip="C เชลล์ (ไม่มีหน้า)" w:history="1">
+      <w:hyperlink r:id="rId22" w:tooltip="C เชลล์ (ไม่มีหน้า)" w:history="1">
         <w:r>
           <w:rPr>
             <w:rStyle w:val="Hyperlink"/>
@@ -3312,7 +3267,7 @@
         </w:rPr>
         <w:t xml:space="preserve"> </w:t>
       </w:r>
-      <w:hyperlink r:id="rId21" w:tooltip="Bash" w:history="1">
+      <w:hyperlink r:id="rId23" w:tooltip="Bash" w:history="1">
         <w:r>
           <w:rPr>
             <w:rStyle w:val="Hyperlink"/>
@@ -3342,7 +3297,7 @@
         </w:rPr>
         <w:t>ซึ่งเป็นเชลล์มาตรฐานบนระบบปฏิบัติการ</w:t>
       </w:r>
-      <w:hyperlink r:id="rId22" w:tooltip="ลินุกซ์" w:history="1">
+      <w:hyperlink r:id="rId24" w:tooltip="ลินุกซ์" w:history="1">
         <w:r>
           <w:rPr>
             <w:rStyle w:val="Hyperlink"/>
@@ -3591,15 +3546,7 @@
           <w:sz w:val="36"/>
           <w:szCs w:val="36"/>
         </w:rPr>
-        <w:t>Absolute path</w:t>
-      </w:r>
-      <w:r>
-        <w:rPr>
-          <w:rFonts w:ascii="Angsana New" w:hAnsi="Angsana New" w:cs="Angsana New"/>
-          <w:sz w:val="36"/>
-          <w:szCs w:val="36"/>
-        </w:rPr>
-        <w:t xml:space="preserve"> </w:t>
+        <w:t xml:space="preserve">Absolute path </w:t>
       </w:r>
       <w:r>
         <w:rPr>
@@ -3700,15 +3647,7 @@
           <w:sz w:val="36"/>
           <w:szCs w:val="36"/>
         </w:rPr>
-        <w:t>Relative path</w:t>
-      </w:r>
-      <w:r>
-        <w:rPr>
-          <w:rFonts w:ascii="Angsana New" w:hAnsi="Angsana New" w:cs="Angsana New"/>
-          <w:sz w:val="36"/>
-          <w:szCs w:val="36"/>
-        </w:rPr>
-        <w:t xml:space="preserve"> </w:t>
+        <w:t xml:space="preserve">Relative path </w:t>
       </w:r>
       <w:r>
         <w:rPr>
@@ -3822,8 +3761,6 @@
         </w:rPr>
         <w:t xml:space="preserve">cd .. </w:t>
       </w:r>
-      <w:bookmarkStart w:id="0" w:name="_GoBack"/>
-      <w:bookmarkEnd w:id="0"/>
       <w:r>
         <w:rPr>
           <w:rFonts w:ascii="Angsana New" w:hAnsi="Angsana New" w:cs="Angsana New"/>
@@ -3841,17 +3778,7 @@
           <w:szCs w:val="36"/>
           <w:shd w:val="clear" w:color="auto" w:fill="FFFFFF"/>
         </w:rPr>
-        <w:t xml:space="preserve"> </w:t>
-      </w:r>
-      <w:r>
-        <w:rPr>
-          <w:rFonts w:ascii="Angsana New" w:hAnsi="Angsana New" w:cs="Angsana New"/>
-          <w:color w:val="24292E"/>
-          <w:sz w:val="36"/>
-          <w:szCs w:val="36"/>
-          <w:shd w:val="clear" w:color="auto" w:fill="FFFFFF"/>
-        </w:rPr>
-        <w:t>Home Directory</w:t>
+        <w:t xml:space="preserve"> Home Directory</w:t>
       </w:r>
     </w:p>
     <w:p>
@@ -3866,6 +3793,7 @@
       </w:pPr>
     </w:p>
     <w:sectPr>
+      <w:headerReference w:type="default" r:id="rId25"/>
       <w:pgSz w:w="12240" w:h="15840"/>
       <w:pgMar w:top="1440" w:right="1440" w:bottom="1440" w:left="1440" w:header="720" w:footer="720" w:gutter="0"/>
       <w:cols w:space="720"/>
@@ -3873,6 +3801,89 @@
     </w:sectPr>
   </w:body>
 </w:document>
+</file>
+
+<file path=word/endnotes.xml><?xml version="1.0" encoding="utf-8"?>
+<w:endnotes xmlns:wpc="http://schemas.microsoft.com/office/word/2010/wordprocessingCanvas" xmlns:cx="http://schemas.microsoft.com/office/drawing/2014/chartex" xmlns:cx1="http://schemas.microsoft.com/office/drawing/2015/9/8/chartex" xmlns:cx2="http://schemas.microsoft.com/office/drawing/2015/10/21/chartex" xmlns:cx3="http://schemas.microsoft.com/office/drawing/2016/5/9/chartex" xmlns:cx4="http://schemas.microsoft.com/office/drawing/2016/5/10/chartex" xmlns:cx5="http://schemas.microsoft.com/office/drawing/2016/5/11/chartex" xmlns:cx6="http://schemas.microsoft.com/office/drawing/2016/5/12/chartex" xmlns:cx7="http://schemas.microsoft.com/office/drawing/2016/5/13/chartex" xmlns:cx8="http://schemas.microsoft.com/office/drawing/2016/5/14/chartex" xmlns:mc="http://schemas.openxmlformats.org/markup-compatibility/2006" xmlns:aink="http://schemas.microsoft.com/office/drawing/2016/ink" xmlns:am3d="http://schemas.microsoft.com/office/drawing/2017/model3d" xmlns:o="urn:schemas-microsoft-com:office:office" xmlns:r="http://schemas.openxmlformats.org/officeDocument/2006/relationships" xmlns:m="http://schemas.openxmlformats.org/officeDocument/2006/math" xmlns:v="urn:schemas-microsoft-com:vml" xmlns:wp14="http://schemas.microsoft.com/office/word/2010/wordprocessingDrawing" xmlns:wp="http://schemas.openxmlformats.org/drawingml/2006/wordprocessingDrawing" xmlns:w10="urn:schemas-microsoft-com:office:word" xmlns:w="http://schemas.openxmlformats.org/wordprocessingml/2006/main" xmlns:w14="http://schemas.microsoft.com/office/word/2010/wordml" xmlns:w15="http://schemas.microsoft.com/office/word/2012/wordml" xmlns:w16cid="http://schemas.microsoft.com/office/word/2016/wordml/cid" xmlns:w16se="http://schemas.microsoft.com/office/word/2015/wordml/symex" xmlns:wpg="http://schemas.microsoft.com/office/word/2010/wordprocessingGroup" xmlns:wpi="http://schemas.microsoft.com/office/word/2010/wordprocessingInk" xmlns:wne="http://schemas.microsoft.com/office/word/2006/wordml" xmlns:wps="http://schemas.microsoft.com/office/word/2010/wordprocessingShape" mc:Ignorable="w14 w15 w16se w16cid wp14">
+  <w:endnote w:type="separator" w:id="-1">
+    <w:p>
+      <w:pPr>
+        <w:spacing w:after="0" w:line="240" w:lineRule="auto"/>
+      </w:pPr>
+      <w:r>
+        <w:separator/>
+      </w:r>
+    </w:p>
+  </w:endnote>
+  <w:endnote w:type="continuationSeparator" w:id="0">
+    <w:p>
+      <w:pPr>
+        <w:spacing w:after="0" w:line="240" w:lineRule="auto"/>
+      </w:pPr>
+      <w:r>
+        <w:continuationSeparator/>
+      </w:r>
+    </w:p>
+  </w:endnote>
+</w:endnotes>
+</file>
+
+<file path=word/footnotes.xml><?xml version="1.0" encoding="utf-8"?>
+<w:footnotes xmlns:wpc="http://schemas.microsoft.com/office/word/2010/wordprocessingCanvas" xmlns:cx="http://schemas.microsoft.com/office/drawing/2014/chartex" xmlns:cx1="http://schemas.microsoft.com/office/drawing/2015/9/8/chartex" xmlns:cx2="http://schemas.microsoft.com/office/drawing/2015/10/21/chartex" xmlns:cx3="http://schemas.microsoft.com/office/drawing/2016/5/9/chartex" xmlns:cx4="http://schemas.microsoft.com/office/drawing/2016/5/10/chartex" xmlns:cx5="http://schemas.microsoft.com/office/drawing/2016/5/11/chartex" xmlns:cx6="http://schemas.microsoft.com/office/drawing/2016/5/12/chartex" xmlns:cx7="http://schemas.microsoft.com/office/drawing/2016/5/13/chartex" xmlns:cx8="http://schemas.microsoft.com/office/drawing/2016/5/14/chartex" xmlns:mc="http://schemas.openxmlformats.org/markup-compatibility/2006" xmlns:aink="http://schemas.microsoft.com/office/drawing/2016/ink" xmlns:am3d="http://schemas.microsoft.com/office/drawing/2017/model3d" xmlns:o="urn:schemas-microsoft-com:office:office" xmlns:r="http://schemas.openxmlformats.org/officeDocument/2006/relationships" xmlns:m="http://schemas.openxmlformats.org/officeDocument/2006/math" xmlns:v="urn:schemas-microsoft-com:vml" xmlns:wp14="http://schemas.microsoft.com/office/word/2010/wordprocessingDrawing" xmlns:wp="http://schemas.openxmlformats.org/drawingml/2006/wordprocessingDrawing" xmlns:w10="urn:schemas-microsoft-com:office:word" xmlns:w="http://schemas.openxmlformats.org/wordprocessingml/2006/main" xmlns:w14="http://schemas.microsoft.com/office/word/2010/wordml" xmlns:w15="http://schemas.microsoft.com/office/word/2012/wordml" xmlns:w16cid="http://schemas.microsoft.com/office/word/2016/wordml/cid" xmlns:w16se="http://schemas.microsoft.com/office/word/2015/wordml/symex" xmlns:wpg="http://schemas.microsoft.com/office/word/2010/wordprocessingGroup" xmlns:wpi="http://schemas.microsoft.com/office/word/2010/wordprocessingInk" xmlns:wne="http://schemas.microsoft.com/office/word/2006/wordml" xmlns:wps="http://schemas.microsoft.com/office/word/2010/wordprocessingShape" mc:Ignorable="w14 w15 w16se w16cid wp14">
+  <w:footnote w:type="separator" w:id="-1">
+    <w:p>
+      <w:pPr>
+        <w:spacing w:after="0" w:line="240" w:lineRule="auto"/>
+      </w:pPr>
+      <w:r>
+        <w:separator/>
+      </w:r>
+    </w:p>
+  </w:footnote>
+  <w:footnote w:type="continuationSeparator" w:id="0">
+    <w:p>
+      <w:pPr>
+        <w:spacing w:after="0" w:line="240" w:lineRule="auto"/>
+      </w:pPr>
+      <w:r>
+        <w:continuationSeparator/>
+      </w:r>
+    </w:p>
+  </w:footnote>
+</w:footnotes>
+</file>
+
+<file path=word/header1.xml><?xml version="1.0" encoding="utf-8"?>
+<w:hdr xmlns:wpc="http://schemas.microsoft.com/office/word/2010/wordprocessingCanvas" xmlns:cx="http://schemas.microsoft.com/office/drawing/2014/chartex" xmlns:cx1="http://schemas.microsoft.com/office/drawing/2015/9/8/chartex" xmlns:cx2="http://schemas.microsoft.com/office/drawing/2015/10/21/chartex" xmlns:cx3="http://schemas.microsoft.com/office/drawing/2016/5/9/chartex" xmlns:cx4="http://schemas.microsoft.com/office/drawing/2016/5/10/chartex" xmlns:cx5="http://schemas.microsoft.com/office/drawing/2016/5/11/chartex" xmlns:cx6="http://schemas.microsoft.com/office/drawing/2016/5/12/chartex" xmlns:cx7="http://schemas.microsoft.com/office/drawing/2016/5/13/chartex" xmlns:cx8="http://schemas.microsoft.com/office/drawing/2016/5/14/chartex" xmlns:mc="http://schemas.openxmlformats.org/markup-compatibility/2006" xmlns:aink="http://schemas.microsoft.com/office/drawing/2016/ink" xmlns:am3d="http://schemas.microsoft.com/office/drawing/2017/model3d" xmlns:o="urn:schemas-microsoft-com:office:office" xmlns:r="http://schemas.openxmlformats.org/officeDocument/2006/relationships" xmlns:m="http://schemas.openxmlformats.org/officeDocument/2006/math" xmlns:v="urn:schemas-microsoft-com:vml" xmlns:wp14="http://schemas.microsoft.com/office/word/2010/wordprocessingDrawing" xmlns:wp="http://schemas.openxmlformats.org/drawingml/2006/wordprocessingDrawing" xmlns:w10="urn:schemas-microsoft-com:office:word" xmlns:w="http://schemas.openxmlformats.org/wordprocessingml/2006/main" xmlns:w14="http://schemas.microsoft.com/office/word/2010/wordml" xmlns:w15="http://schemas.microsoft.com/office/word/2012/wordml" xmlns:w16cid="http://schemas.microsoft.com/office/word/2016/wordml/cid" xmlns:w16se="http://schemas.microsoft.com/office/word/2015/wordml/symex" xmlns:wpg="http://schemas.microsoft.com/office/word/2010/wordprocessingGroup" xmlns:wpi="http://schemas.microsoft.com/office/word/2010/wordprocessingInk" xmlns:wne="http://schemas.microsoft.com/office/word/2006/wordml" xmlns:wps="http://schemas.microsoft.com/office/word/2010/wordprocessingShape" mc:Ignorable="w14 w15 w16se w16cid wp14">
+  <w:p>
+    <w:pPr>
+      <w:pStyle w:val="Header"/>
+      <w:rPr>
+        <w:rFonts w:hint="cs"/>
+        <w:cs/>
+      </w:rPr>
+    </w:pPr>
+    <w:r>
+      <w:t xml:space="preserve">5907101005 </w:t>
+    </w:r>
+    <w:proofErr w:type="spellStart"/>
+    <w:r>
+      <w:rPr>
+        <w:rFonts w:hint="cs"/>
+        <w:cs/>
+      </w:rPr>
+      <w:t>ทัตปิ</w:t>
+    </w:r>
+    <w:proofErr w:type="spellEnd"/>
+    <w:r>
+      <w:rPr>
+        <w:rFonts w:hint="cs"/>
+        <w:cs/>
+      </w:rPr>
+      <w:t>ยะ จิระศักดิ์โรจน์</w:t>
+    </w:r>
+  </w:p>
+</w:hdr>
 </file>
 
 <file path=word/numbering.xml><?xml version="1.0" encoding="utf-8"?>
@@ -4739,6 +4750,50 @@
       <w:szCs w:val="20"/>
     </w:rPr>
   </w:style>
+  <w:style w:type="paragraph" w:styleId="Header">
+    <w:name w:val="header"/>
+    <w:basedOn w:val="Normal"/>
+    <w:link w:val="HeaderChar"/>
+    <w:uiPriority w:val="99"/>
+    <w:unhideWhenUsed/>
+    <w:rsid w:val="000962CD"/>
+    <w:pPr>
+      <w:tabs>
+        <w:tab w:val="center" w:pos="4419"/>
+        <w:tab w:val="right" w:pos="8838"/>
+      </w:tabs>
+      <w:spacing w:after="0" w:line="240" w:lineRule="auto"/>
+    </w:pPr>
+  </w:style>
+  <w:style w:type="character" w:customStyle="1" w:styleId="HeaderChar">
+    <w:name w:val="Header Char"/>
+    <w:basedOn w:val="DefaultParagraphFont"/>
+    <w:link w:val="Header"/>
+    <w:uiPriority w:val="99"/>
+    <w:rsid w:val="000962CD"/>
+  </w:style>
+  <w:style w:type="paragraph" w:styleId="Footer">
+    <w:name w:val="footer"/>
+    <w:basedOn w:val="Normal"/>
+    <w:link w:val="FooterChar"/>
+    <w:uiPriority w:val="99"/>
+    <w:unhideWhenUsed/>
+    <w:rsid w:val="000962CD"/>
+    <w:pPr>
+      <w:tabs>
+        <w:tab w:val="center" w:pos="4419"/>
+        <w:tab w:val="right" w:pos="8838"/>
+      </w:tabs>
+      <w:spacing w:after="0" w:line="240" w:lineRule="auto"/>
+    </w:pPr>
+  </w:style>
+  <w:style w:type="character" w:customStyle="1" w:styleId="FooterChar">
+    <w:name w:val="Footer Char"/>
+    <w:basedOn w:val="DefaultParagraphFont"/>
+    <w:link w:val="Footer"/>
+    <w:uiPriority w:val="99"/>
+    <w:rsid w:val="000962CD"/>
+  </w:style>
 </w:styles>
 </file>
 
